--- a/bestanden/OPT3 13.2 - Testontwerp en -realisatie Siddhart Ghogli (21067392).docx
+++ b/bestanden/OPT3 13.2 - Testontwerp en -realisatie Siddhart Ghogli (21067392).docx
@@ -197,7 +197,7 @@
               </w:tcPr>
               <w:p>
                 <w:r>
-                  <w:t>2</w:t>
+                  <w:t>1</w:t>
                 </w:r>
               </w:p>
             </w:tc>
@@ -316,7 +316,31 @@
                 <w:rPr>
                   <w:color w:val="000000" w:themeColor="text1"/>
                 </w:rPr>
-                <w:t>De applicatie is een projectmanagementtool waarmee gebruikers projecten kunnen aanmaken, beheren en toewijzen aan medewerkers. Het biedt ook functionaliteit voor het bijhouden van budgetten, klanten en medewerkers. Het doel is om het projectbeheerproces te stroomlijnen en te vereenvoudigen voor bedrijven.</w:t>
+                <w:t xml:space="preserve">De applicatie is een </w:t>
+              </w:r>
+              <w:r>
+                <w:rPr>
+                  <w:color w:val="000000" w:themeColor="text1"/>
+                </w:rPr>
+                <w:t>managementtool</w:t>
+              </w:r>
+              <w:r>
+                <w:rPr>
+                  <w:color w:val="000000" w:themeColor="text1"/>
+                </w:rPr>
+                <w:t xml:space="preserve"> waarmee</w:t>
+              </w:r>
+              <w:r>
+                <w:rPr>
+                  <w:color w:val="000000" w:themeColor="text1"/>
+                </w:rPr>
+                <w:t xml:space="preserve"> medewerkers</w:t>
+              </w:r>
+              <w:r>
+                <w:rPr>
+                  <w:color w:val="000000" w:themeColor="text1"/>
+                </w:rPr>
+                <w:t xml:space="preserve"> projecten kunnen aanmaken, beheren en toewijzen aan medewerkers. Het biedt ook functionaliteit voor het bijhouden van budgetten, klanten en medewerkers. Het doel is om het projectbeheerproces te stroomlijnen en te vereenvoudigen voor bedrijven.</w:t>
               </w:r>
             </w:p>
           </w:sdtContent>
@@ -520,7 +544,6 @@
         <w:placeholder>
           <w:docPart w:val="E8E9038AC12941BC9717F634F833E639"/>
         </w:placeholder>
-        <w:showingPlcHdr/>
         <w:text/>
       </w:sdtPr>
       <w:sdtContent>
@@ -535,9 +558,11 @@
           </w:pPr>
           <w:r>
             <w:rPr>
-              <w:rStyle w:val="Tekstvantijdelijkeaanduiding"/>
-            </w:rPr>
-            <w:t>&lt;Link naar GitHub-repo&gt;</w:t>
+              <w:rFonts w:cstheme="minorHAnsi"/>
+              <w:bCs/>
+              <w:color w:val="000000" w:themeColor="text1"/>
+            </w:rPr>
+            <w:t>https://github.com/Siddhart/OPT3-v2</w:t>
           </w:r>
         </w:p>
       </w:sdtContent>
@@ -610,14 +635,13 @@
             <w:rPr>
               <w:rFonts w:cstheme="minorHAnsi"/>
               <w:bCs/>
-              <w:noProof/>
               <w:color w:val="000000" w:themeColor="text1"/>
             </w:rPr>
             <w:drawing>
-              <wp:inline distT="0" distB="0" distL="0" distR="0" wp14:anchorId="3E24B096" wp14:editId="70A67126">
-                <wp:extent cx="5940425" cy="1547495"/>
-                <wp:effectExtent l="0" t="0" r="3175" b="0"/>
-                <wp:docPr id="2" name="Afbeelding 2" descr="Afbeelding met tekst, software, Multimediasoftware, Lettertype&#10;&#10;Automatisch gegenereerde beschrijving"/>
+              <wp:inline distT="0" distB="0" distL="0" distR="0" wp14:anchorId="680DCC55" wp14:editId="053715D8">
+                <wp:extent cx="5940425" cy="868045"/>
+                <wp:effectExtent l="0" t="0" r="3175" b="8255"/>
+                <wp:docPr id="18" name="Afbeelding 18" descr="Afbeelding met tekst, Multimediasoftware, software, schermopname&#10;&#10;Automatisch gegenereerde beschrijving"/>
                 <wp:cNvGraphicFramePr>
                   <a:graphicFrameLocks xmlns:a="http://schemas.openxmlformats.org/drawingml/2006/main" noChangeAspect="1"/>
                 </wp:cNvGraphicFramePr>
@@ -625,7 +649,7 @@
                   <a:graphicData uri="http://schemas.openxmlformats.org/drawingml/2006/picture">
                     <pic:pic xmlns:pic="http://schemas.openxmlformats.org/drawingml/2006/picture">
                       <pic:nvPicPr>
-                        <pic:cNvPr id="2" name="Afbeelding 2" descr="Afbeelding met tekst, software, Multimediasoftware, Lettertype&#10;&#10;Automatisch gegenereerde beschrijving"/>
+                        <pic:cNvPr id="18" name="Afbeelding 18" descr="Afbeelding met tekst, Multimediasoftware, software, schermopname&#10;&#10;Automatisch gegenereerde beschrijving"/>
                         <pic:cNvPicPr/>
                       </pic:nvPicPr>
                       <pic:blipFill>
@@ -637,7 +661,7 @@
                       <pic:spPr>
                         <a:xfrm>
                           <a:off x="0" y="0"/>
-                          <a:ext cx="5940425" cy="1547495"/>
+                          <a:ext cx="5940425" cy="868045"/>
                         </a:xfrm>
                         <a:prstGeom prst="rect">
                           <a:avLst/>
@@ -9508,13 +9532,12 @@
           <w:r>
             <w:rPr>
               <w:rStyle w:val="JavacodeChar"/>
-              <w:noProof/>
             </w:rPr>
             <w:drawing>
-              <wp:inline distT="0" distB="0" distL="0" distR="0" wp14:anchorId="4FD23EEE" wp14:editId="1633D87A">
-                <wp:extent cx="5940425" cy="1889125"/>
+              <wp:inline distT="0" distB="0" distL="0" distR="0" wp14:anchorId="692C27CA" wp14:editId="5E742426">
+                <wp:extent cx="5940425" cy="1913255"/>
                 <wp:effectExtent l="0" t="0" r="3175" b="0"/>
-                <wp:docPr id="6" name="Afbeelding 6" descr="Afbeelding met tekst, schermopname&#10;&#10;Automatisch gegenereerde beschrijving"/>
+                <wp:docPr id="16" name="Afbeelding 16" descr="Afbeelding met tekst, schermopname, software, Multimediasoftware&#10;&#10;Automatisch gegenereerde beschrijving"/>
                 <wp:cNvGraphicFramePr>
                   <a:graphicFrameLocks xmlns:a="http://schemas.openxmlformats.org/drawingml/2006/main" noChangeAspect="1"/>
                 </wp:cNvGraphicFramePr>
@@ -9522,7 +9545,7 @@
                   <a:graphicData uri="http://schemas.openxmlformats.org/drawingml/2006/picture">
                     <pic:pic xmlns:pic="http://schemas.openxmlformats.org/drawingml/2006/picture">
                       <pic:nvPicPr>
-                        <pic:cNvPr id="6" name="Afbeelding 6" descr="Afbeelding met tekst, schermopname&#10;&#10;Automatisch gegenereerde beschrijving"/>
+                        <pic:cNvPr id="16" name="Afbeelding 16" descr="Afbeelding met tekst, schermopname, software, Multimediasoftware&#10;&#10;Automatisch gegenereerde beschrijving"/>
                         <pic:cNvPicPr/>
                       </pic:nvPicPr>
                       <pic:blipFill>
@@ -9534,7 +9557,7 @@
                       <pic:spPr>
                         <a:xfrm>
                           <a:off x="0" y="0"/>
-                          <a:ext cx="5940425" cy="1889125"/>
+                          <a:ext cx="5940425" cy="1913255"/>
                         </a:xfrm>
                         <a:prstGeom prst="rect">
                           <a:avLst/>
@@ -9701,13 +9724,12 @@
           <w:r>
             <w:rPr>
               <w:rStyle w:val="JavacodeChar"/>
-              <w:noProof/>
             </w:rPr>
             <w:drawing>
-              <wp:inline distT="0" distB="0" distL="0" distR="0" wp14:anchorId="62D826DB" wp14:editId="1957811E">
-                <wp:extent cx="5940425" cy="375285"/>
-                <wp:effectExtent l="0" t="0" r="3175" b="5715"/>
-                <wp:docPr id="7" name="Afbeelding 7"/>
+              <wp:inline distT="0" distB="0" distL="0" distR="0" wp14:anchorId="6D1FEC83" wp14:editId="686C8A64">
+                <wp:extent cx="5940425" cy="357505"/>
+                <wp:effectExtent l="0" t="0" r="3175" b="4445"/>
+                <wp:docPr id="17" name="Afbeelding 17"/>
                 <wp:cNvGraphicFramePr>
                   <a:graphicFrameLocks xmlns:a="http://schemas.openxmlformats.org/drawingml/2006/main" noChangeAspect="1"/>
                 </wp:cNvGraphicFramePr>
@@ -9727,7 +9749,7 @@
                       <pic:spPr>
                         <a:xfrm>
                           <a:off x="0" y="0"/>
-                          <a:ext cx="5940425" cy="375285"/>
+                          <a:ext cx="5940425" cy="357505"/>
                         </a:xfrm>
                         <a:prstGeom prst="rect">
                           <a:avLst/>
@@ -12794,6 +12816,7 @@
           <w:r>
             <w:rPr>
               <w:rStyle w:val="JavacodeChar"/>
+              <w:noProof/>
             </w:rPr>
             <w:drawing>
               <wp:inline distT="0" distB="0" distL="0" distR="0" wp14:anchorId="68519F47" wp14:editId="42215D75">
@@ -15468,9 +15491,9 @@
               <w:rStyle w:val="JavacodeChar"/>
             </w:rPr>
             <w:drawing>
-              <wp:inline distT="0" distB="0" distL="0" distR="0" wp14:anchorId="1C775578" wp14:editId="2D75F106">
-                <wp:extent cx="5940425" cy="2096135"/>
-                <wp:effectExtent l="0" t="0" r="3175" b="0"/>
+              <wp:inline distT="0" distB="0" distL="0" distR="0" wp14:anchorId="71D9BC13" wp14:editId="699A0F46">
+                <wp:extent cx="5940425" cy="2033905"/>
+                <wp:effectExtent l="0" t="0" r="3175" b="4445"/>
                 <wp:docPr id="1" name="Afbeelding 1" descr="Afbeelding met tekst, schermopname, software, Lettertype&#10;&#10;Automatisch gegenereerde beschrijving"/>
                 <wp:cNvGraphicFramePr>
                   <a:graphicFrameLocks xmlns:a="http://schemas.openxmlformats.org/drawingml/2006/main" noChangeAspect="1"/>
@@ -15491,7 +15514,7 @@
                       <pic:spPr>
                         <a:xfrm>
                           <a:off x="0" y="0"/>
-                          <a:ext cx="5940425" cy="2096135"/>
+                          <a:ext cx="5940425" cy="2033905"/>
                         </a:xfrm>
                         <a:prstGeom prst="rect">
                           <a:avLst/>
@@ -15554,10 +15577,10 @@
               <w:rStyle w:val="JavacodeChar"/>
             </w:rPr>
             <w:drawing>
-              <wp:inline distT="0" distB="0" distL="0" distR="0" wp14:anchorId="3562051A" wp14:editId="6D02B9F0">
-                <wp:extent cx="5940425" cy="814705"/>
-                <wp:effectExtent l="0" t="0" r="3175" b="4445"/>
-                <wp:docPr id="4" name="Afbeelding 4"/>
+              <wp:inline distT="0" distB="0" distL="0" distR="0" wp14:anchorId="2A8DF621" wp14:editId="36539C72">
+                <wp:extent cx="5940425" cy="777240"/>
+                <wp:effectExtent l="0" t="0" r="3175" b="3810"/>
+                <wp:docPr id="14" name="Afbeelding 14" descr="Afbeelding met schermopname, tekst, Lettertype&#10;&#10;Automatisch gegenereerde beschrijving"/>
                 <wp:cNvGraphicFramePr>
                   <a:graphicFrameLocks xmlns:a="http://schemas.openxmlformats.org/drawingml/2006/main" noChangeAspect="1"/>
                 </wp:cNvGraphicFramePr>
@@ -15565,7 +15588,7 @@
                   <a:graphicData uri="http://schemas.openxmlformats.org/drawingml/2006/picture">
                     <pic:pic xmlns:pic="http://schemas.openxmlformats.org/drawingml/2006/picture">
                       <pic:nvPicPr>
-                        <pic:cNvPr id="1" name=""/>
+                        <pic:cNvPr id="14" name="Afbeelding 14" descr="Afbeelding met schermopname, tekst, Lettertype&#10;&#10;Automatisch gegenereerde beschrijving"/>
                         <pic:cNvPicPr/>
                       </pic:nvPicPr>
                       <pic:blipFill>
@@ -15577,7 +15600,7 @@
                       <pic:spPr>
                         <a:xfrm>
                           <a:off x="0" y="0"/>
-                          <a:ext cx="5940425" cy="814705"/>
+                          <a:ext cx="5940425" cy="777240"/>
                         </a:xfrm>
                         <a:prstGeom prst="rect">
                           <a:avLst/>
@@ -27841,6 +27864,7 @@
     <w:rsid w:val="00684F17"/>
     <w:rsid w:val="006C47B9"/>
     <w:rsid w:val="0077002E"/>
+    <w:rsid w:val="007A6F95"/>
     <w:rsid w:val="007D0A60"/>
     <w:rsid w:val="008B4233"/>
     <w:rsid w:val="009E6F23"/>
@@ -27849,6 +27873,7 @@
     <w:rsid w:val="00B4636C"/>
     <w:rsid w:val="00B57D35"/>
     <w:rsid w:val="00B91071"/>
+    <w:rsid w:val="00BA05BA"/>
     <w:rsid w:val="00BB2351"/>
     <w:rsid w:val="00C35BEA"/>
     <w:rsid w:val="00C54FEB"/>
@@ -30062,326 +30087,6 @@
     <w:name w:val="43BE095B51AD42DBB35C503D5BB564D5"/>
     <w:rsid w:val="008B4233"/>
   </w:style>
-  <w:style w:type="paragraph" w:customStyle="1" w:styleId="0677C6E719A0441A994D1548AB35B05C">
-    <w:name w:val="0677C6E719A0441A994D1548AB35B05C"/>
-    <w:rsid w:val="008B4233"/>
-  </w:style>
-  <w:style w:type="paragraph" w:customStyle="1" w:styleId="112943724AB24606BBD9D0659807068B">
-    <w:name w:val="112943724AB24606BBD9D0659807068B"/>
-    <w:rsid w:val="008B4233"/>
-  </w:style>
-  <w:style w:type="paragraph" w:customStyle="1" w:styleId="0FA55FE22A904053A9F21ED8E29C7D83">
-    <w:name w:val="0FA55FE22A904053A9F21ED8E29C7D83"/>
-    <w:rsid w:val="008B4233"/>
-  </w:style>
-  <w:style w:type="paragraph" w:customStyle="1" w:styleId="DDC5AD65319448A2962AD24AA6070F74">
-    <w:name w:val="DDC5AD65319448A2962AD24AA6070F74"/>
-    <w:rsid w:val="008B4233"/>
-  </w:style>
-  <w:style w:type="paragraph" w:customStyle="1" w:styleId="543385F1E16E4AA0905109942C28C262">
-    <w:name w:val="543385F1E16E4AA0905109942C28C262"/>
-    <w:rsid w:val="008B4233"/>
-  </w:style>
-  <w:style w:type="paragraph" w:customStyle="1" w:styleId="998EF820988B47F8B5D8007E49A389F8">
-    <w:name w:val="998EF820988B47F8B5D8007E49A389F8"/>
-    <w:rsid w:val="008B4233"/>
-  </w:style>
-  <w:style w:type="paragraph" w:customStyle="1" w:styleId="D0689BECE9F04BE7B6BD82E9A21E5178">
-    <w:name w:val="D0689BECE9F04BE7B6BD82E9A21E5178"/>
-    <w:rsid w:val="008B4233"/>
-  </w:style>
-  <w:style w:type="paragraph" w:customStyle="1" w:styleId="1923CAD99D34420691F69F0EFE66DB75">
-    <w:name w:val="1923CAD99D34420691F69F0EFE66DB75"/>
-    <w:rsid w:val="008B4233"/>
-  </w:style>
-  <w:style w:type="paragraph" w:customStyle="1" w:styleId="6FBA1DBA828F4629BD59E4A60C9CAE78">
-    <w:name w:val="6FBA1DBA828F4629BD59E4A60C9CAE78"/>
-    <w:rsid w:val="008B4233"/>
-  </w:style>
-  <w:style w:type="paragraph" w:customStyle="1" w:styleId="9ECB4A96917846B2A8BCC34B427F2CB3">
-    <w:name w:val="9ECB4A96917846B2A8BCC34B427F2CB3"/>
-    <w:rsid w:val="008B4233"/>
-  </w:style>
-  <w:style w:type="paragraph" w:customStyle="1" w:styleId="36080DD94682462A8549FF64CD300734">
-    <w:name w:val="36080DD94682462A8549FF64CD300734"/>
-    <w:rsid w:val="008B4233"/>
-  </w:style>
-  <w:style w:type="paragraph" w:customStyle="1" w:styleId="0506BAEE6B674FBB8255BB5FE9259308">
-    <w:name w:val="0506BAEE6B674FBB8255BB5FE9259308"/>
-    <w:rsid w:val="008B4233"/>
-  </w:style>
-  <w:style w:type="paragraph" w:customStyle="1" w:styleId="1035C63C76BE4708BF04E7D2D2BB0874">
-    <w:name w:val="1035C63C76BE4708BF04E7D2D2BB0874"/>
-    <w:rsid w:val="008B4233"/>
-  </w:style>
-  <w:style w:type="paragraph" w:customStyle="1" w:styleId="C509C8E0F7AC451BBFCA6EC12243FC46">
-    <w:name w:val="C509C8E0F7AC451BBFCA6EC12243FC46"/>
-    <w:rsid w:val="008B4233"/>
-  </w:style>
-  <w:style w:type="paragraph" w:customStyle="1" w:styleId="AA48E1A9ED0D4B9599F36C765D84C023">
-    <w:name w:val="AA48E1A9ED0D4B9599F36C765D84C023"/>
-    <w:rsid w:val="008B4233"/>
-  </w:style>
-  <w:style w:type="paragraph" w:customStyle="1" w:styleId="3F1C1D10946E4D759C9D739B6F4CF93F">
-    <w:name w:val="3F1C1D10946E4D759C9D739B6F4CF93F"/>
-    <w:rsid w:val="008B4233"/>
-  </w:style>
-  <w:style w:type="paragraph" w:customStyle="1" w:styleId="B3770A3ED2FB46F896B348D1417A0FDB">
-    <w:name w:val="B3770A3ED2FB46F896B348D1417A0FDB"/>
-    <w:rsid w:val="008B4233"/>
-  </w:style>
-  <w:style w:type="paragraph" w:customStyle="1" w:styleId="D8428094D03247C3B56B3B3034607FD6">
-    <w:name w:val="D8428094D03247C3B56B3B3034607FD6"/>
-    <w:rsid w:val="008B4233"/>
-  </w:style>
-  <w:style w:type="paragraph" w:customStyle="1" w:styleId="303BA38E2B374F5EBDE7DC00C73F29D1">
-    <w:name w:val="303BA38E2B374F5EBDE7DC00C73F29D1"/>
-    <w:rsid w:val="008B4233"/>
-  </w:style>
-  <w:style w:type="paragraph" w:customStyle="1" w:styleId="7BA1B2E0CF1B4B2DACCF5B0A34E1F924">
-    <w:name w:val="7BA1B2E0CF1B4B2DACCF5B0A34E1F924"/>
-    <w:rsid w:val="008B4233"/>
-  </w:style>
-  <w:style w:type="paragraph" w:customStyle="1" w:styleId="89CE19286DF7461191C5BF69CF629A02">
-    <w:name w:val="89CE19286DF7461191C5BF69CF629A02"/>
-    <w:rsid w:val="008B4233"/>
-  </w:style>
-  <w:style w:type="paragraph" w:customStyle="1" w:styleId="13B6E4EF5A2A458C91141DD472B3C96D">
-    <w:name w:val="13B6E4EF5A2A458C91141DD472B3C96D"/>
-    <w:rsid w:val="008B4233"/>
-  </w:style>
-  <w:style w:type="paragraph" w:customStyle="1" w:styleId="CADE2CB791464CA2A4BA560F9F18774B">
-    <w:name w:val="CADE2CB791464CA2A4BA560F9F18774B"/>
-    <w:rsid w:val="008B4233"/>
-  </w:style>
-  <w:style w:type="paragraph" w:customStyle="1" w:styleId="C82F3532ED96425DA587AD3CC46A01D8">
-    <w:name w:val="C82F3532ED96425DA587AD3CC46A01D8"/>
-    <w:rsid w:val="008B4233"/>
-  </w:style>
-  <w:style w:type="paragraph" w:customStyle="1" w:styleId="E2F97F84C6494984B781780C4C790F50">
-    <w:name w:val="E2F97F84C6494984B781780C4C790F50"/>
-    <w:rsid w:val="008B4233"/>
-  </w:style>
-  <w:style w:type="paragraph" w:customStyle="1" w:styleId="183886EEF544496A9048683D0CA5794F">
-    <w:name w:val="183886EEF544496A9048683D0CA5794F"/>
-    <w:rsid w:val="008B4233"/>
-  </w:style>
-  <w:style w:type="paragraph" w:customStyle="1" w:styleId="5213E634A5F242E2A04C7A86E6C924E6">
-    <w:name w:val="5213E634A5F242E2A04C7A86E6C924E6"/>
-    <w:rsid w:val="008B4233"/>
-  </w:style>
-  <w:style w:type="paragraph" w:customStyle="1" w:styleId="B726C34BEEB6428CAA4F7CEB1668B576">
-    <w:name w:val="B726C34BEEB6428CAA4F7CEB1668B576"/>
-    <w:rsid w:val="008B4233"/>
-  </w:style>
-  <w:style w:type="paragraph" w:customStyle="1" w:styleId="A5B4F9211900456794210F9A7C6B9CD9">
-    <w:name w:val="A5B4F9211900456794210F9A7C6B9CD9"/>
-    <w:rsid w:val="008B4233"/>
-  </w:style>
-  <w:style w:type="paragraph" w:customStyle="1" w:styleId="9A93A3BF7E194DD6AD335A8CAF52BC31">
-    <w:name w:val="9A93A3BF7E194DD6AD335A8CAF52BC31"/>
-    <w:rsid w:val="008B4233"/>
-  </w:style>
-  <w:style w:type="paragraph" w:customStyle="1" w:styleId="150100EEFB724027A55C5E97ABC2579B">
-    <w:name w:val="150100EEFB724027A55C5E97ABC2579B"/>
-    <w:rsid w:val="008B4233"/>
-  </w:style>
-  <w:style w:type="paragraph" w:customStyle="1" w:styleId="E291F19B74B3496084BCAD2B54BED516">
-    <w:name w:val="E291F19B74B3496084BCAD2B54BED516"/>
-    <w:rsid w:val="008B4233"/>
-  </w:style>
-  <w:style w:type="paragraph" w:customStyle="1" w:styleId="B5E7B68881C4433E986ECA5EC2683BC0">
-    <w:name w:val="B5E7B68881C4433E986ECA5EC2683BC0"/>
-    <w:rsid w:val="008B4233"/>
-  </w:style>
-  <w:style w:type="paragraph" w:customStyle="1" w:styleId="781FBAFBBE4C40D487B30B5DD59A4421">
-    <w:name w:val="781FBAFBBE4C40D487B30B5DD59A4421"/>
-    <w:rsid w:val="008B4233"/>
-  </w:style>
-  <w:style w:type="paragraph" w:customStyle="1" w:styleId="6CDAB9EB761D45E9A728204BEC817885">
-    <w:name w:val="6CDAB9EB761D45E9A728204BEC817885"/>
-    <w:rsid w:val="008B4233"/>
-  </w:style>
-  <w:style w:type="paragraph" w:customStyle="1" w:styleId="99205D8DFAE04AF389BF0E5530D953EB">
-    <w:name w:val="99205D8DFAE04AF389BF0E5530D953EB"/>
-    <w:rsid w:val="008B4233"/>
-  </w:style>
-  <w:style w:type="paragraph" w:customStyle="1" w:styleId="3D8220476B0D43769ECEEDE0482616C6">
-    <w:name w:val="3D8220476B0D43769ECEEDE0482616C6"/>
-    <w:rsid w:val="008B4233"/>
-  </w:style>
-  <w:style w:type="paragraph" w:customStyle="1" w:styleId="FA8A5CFB61254A808D8B3F5056F53A4C">
-    <w:name w:val="FA8A5CFB61254A808D8B3F5056F53A4C"/>
-    <w:rsid w:val="008B4233"/>
-  </w:style>
-  <w:style w:type="paragraph" w:customStyle="1" w:styleId="C7170D28A74F4A69840B6C04E970C290">
-    <w:name w:val="C7170D28A74F4A69840B6C04E970C290"/>
-    <w:rsid w:val="008B4233"/>
-  </w:style>
-  <w:style w:type="paragraph" w:customStyle="1" w:styleId="7EB177B4D4BC41AB8D493F599A339067">
-    <w:name w:val="7EB177B4D4BC41AB8D493F599A339067"/>
-    <w:rsid w:val="008B4233"/>
-  </w:style>
-  <w:style w:type="paragraph" w:customStyle="1" w:styleId="29B7A58EFA0A4CEAB23050760E84C794">
-    <w:name w:val="29B7A58EFA0A4CEAB23050760E84C794"/>
-    <w:rsid w:val="008B4233"/>
-  </w:style>
-  <w:style w:type="paragraph" w:customStyle="1" w:styleId="5249B6D6F42246DB872F80AB097B431A">
-    <w:name w:val="5249B6D6F42246DB872F80AB097B431A"/>
-    <w:rsid w:val="008B4233"/>
-  </w:style>
-  <w:style w:type="paragraph" w:customStyle="1" w:styleId="3275B8F5B846474CBE0A055A8CAC082D">
-    <w:name w:val="3275B8F5B846474CBE0A055A8CAC082D"/>
-    <w:rsid w:val="008B4233"/>
-  </w:style>
-  <w:style w:type="paragraph" w:customStyle="1" w:styleId="171C70DF7FCC47178EA3C03DB84238C6">
-    <w:name w:val="171C70DF7FCC47178EA3C03DB84238C6"/>
-    <w:rsid w:val="008B4233"/>
-  </w:style>
-  <w:style w:type="paragraph" w:customStyle="1" w:styleId="6D1D40AAFF5C43ECA10DF5DC65CD0802">
-    <w:name w:val="6D1D40AAFF5C43ECA10DF5DC65CD0802"/>
-    <w:rsid w:val="008B4233"/>
-  </w:style>
-  <w:style w:type="paragraph" w:customStyle="1" w:styleId="170F3F91C46240F8BA79C8E3D2B2F1AE">
-    <w:name w:val="170F3F91C46240F8BA79C8E3D2B2F1AE"/>
-    <w:rsid w:val="008B4233"/>
-  </w:style>
-  <w:style w:type="paragraph" w:customStyle="1" w:styleId="A1CE085D14524FEC84E855968E9AFEC9">
-    <w:name w:val="A1CE085D14524FEC84E855968E9AFEC9"/>
-    <w:rsid w:val="008B4233"/>
-  </w:style>
-  <w:style w:type="paragraph" w:customStyle="1" w:styleId="1FA7557319B440EE8CFFFA0F27147FE4">
-    <w:name w:val="1FA7557319B440EE8CFFFA0F27147FE4"/>
-    <w:rsid w:val="008B4233"/>
-  </w:style>
-  <w:style w:type="paragraph" w:customStyle="1" w:styleId="74C3756E32AE40669F05DAE22C698CFD">
-    <w:name w:val="74C3756E32AE40669F05DAE22C698CFD"/>
-    <w:rsid w:val="008B4233"/>
-  </w:style>
-  <w:style w:type="paragraph" w:customStyle="1" w:styleId="BB72E2E074604F9480ABAEB7DB349CD6">
-    <w:name w:val="BB72E2E074604F9480ABAEB7DB349CD6"/>
-    <w:rsid w:val="008B4233"/>
-  </w:style>
-  <w:style w:type="paragraph" w:customStyle="1" w:styleId="8914FACDF43340069A4C8ED34AC52D8B">
-    <w:name w:val="8914FACDF43340069A4C8ED34AC52D8B"/>
-    <w:rsid w:val="008B4233"/>
-  </w:style>
-  <w:style w:type="paragraph" w:customStyle="1" w:styleId="16FBBE3A07EE4E6E8322136FFC405635">
-    <w:name w:val="16FBBE3A07EE4E6E8322136FFC405635"/>
-    <w:rsid w:val="008B4233"/>
-  </w:style>
-  <w:style w:type="paragraph" w:customStyle="1" w:styleId="4442FA69B8964E26AD825BFD645104A8">
-    <w:name w:val="4442FA69B8964E26AD825BFD645104A8"/>
-    <w:rsid w:val="008B4233"/>
-  </w:style>
-  <w:style w:type="paragraph" w:customStyle="1" w:styleId="C67FDA5301C54242AF9AC5E137D4A1CA">
-    <w:name w:val="C67FDA5301C54242AF9AC5E137D4A1CA"/>
-    <w:rsid w:val="008B4233"/>
-  </w:style>
-  <w:style w:type="paragraph" w:customStyle="1" w:styleId="B0AFDB2AEA454F85A3212DED1047067C">
-    <w:name w:val="B0AFDB2AEA454F85A3212DED1047067C"/>
-    <w:rsid w:val="008B4233"/>
-  </w:style>
-  <w:style w:type="paragraph" w:customStyle="1" w:styleId="7F7BE2E804EA4ACFA3CB514A8A3B1B45">
-    <w:name w:val="7F7BE2E804EA4ACFA3CB514A8A3B1B45"/>
-    <w:rsid w:val="008B4233"/>
-  </w:style>
-  <w:style w:type="paragraph" w:customStyle="1" w:styleId="1B9B4C613C0F4B509A845B33CDD49B87">
-    <w:name w:val="1B9B4C613C0F4B509A845B33CDD49B87"/>
-    <w:rsid w:val="008B4233"/>
-  </w:style>
-  <w:style w:type="paragraph" w:customStyle="1" w:styleId="1F23E1A987C447E5AD0D70A82C4D9105">
-    <w:name w:val="1F23E1A987C447E5AD0D70A82C4D9105"/>
-    <w:rsid w:val="008B4233"/>
-  </w:style>
-  <w:style w:type="paragraph" w:customStyle="1" w:styleId="4FDC4F2943D147E99D239BBC30F047B5">
-    <w:name w:val="4FDC4F2943D147E99D239BBC30F047B5"/>
-    <w:rsid w:val="008B4233"/>
-  </w:style>
-  <w:style w:type="paragraph" w:customStyle="1" w:styleId="47B12746D9F04EB4A9D35924577754FE">
-    <w:name w:val="47B12746D9F04EB4A9D35924577754FE"/>
-    <w:rsid w:val="008B4233"/>
-  </w:style>
-  <w:style w:type="paragraph" w:customStyle="1" w:styleId="063046E47D744EAB814B02511C2A4AFE">
-    <w:name w:val="063046E47D744EAB814B02511C2A4AFE"/>
-    <w:rsid w:val="008B4233"/>
-  </w:style>
-  <w:style w:type="paragraph" w:customStyle="1" w:styleId="FCAA03AD38804B8F88458335F4A56058">
-    <w:name w:val="FCAA03AD38804B8F88458335F4A56058"/>
-    <w:rsid w:val="008B4233"/>
-  </w:style>
-  <w:style w:type="paragraph" w:customStyle="1" w:styleId="49DAC74391A54EE5BBA70332787FB779">
-    <w:name w:val="49DAC74391A54EE5BBA70332787FB779"/>
-    <w:rsid w:val="008B4233"/>
-  </w:style>
-  <w:style w:type="paragraph" w:customStyle="1" w:styleId="D4236265F6934F2F9E5154E9A19A73D3">
-    <w:name w:val="D4236265F6934F2F9E5154E9A19A73D3"/>
-    <w:rsid w:val="008B4233"/>
-  </w:style>
-  <w:style w:type="paragraph" w:customStyle="1" w:styleId="13C1AB8F968C4A868586EC546A146D3D">
-    <w:name w:val="13C1AB8F968C4A868586EC546A146D3D"/>
-    <w:rsid w:val="008B4233"/>
-  </w:style>
-  <w:style w:type="paragraph" w:customStyle="1" w:styleId="D872933E77D44C01AD78BA329141A6FD">
-    <w:name w:val="D872933E77D44C01AD78BA329141A6FD"/>
-    <w:rsid w:val="008B4233"/>
-  </w:style>
-  <w:style w:type="paragraph" w:customStyle="1" w:styleId="9780A989A34744DDB7A0F16103EAC65B">
-    <w:name w:val="9780A989A34744DDB7A0F16103EAC65B"/>
-    <w:rsid w:val="008B4233"/>
-  </w:style>
-  <w:style w:type="paragraph" w:customStyle="1" w:styleId="391D5B00A3A04891AB91478066E81B18">
-    <w:name w:val="391D5B00A3A04891AB91478066E81B18"/>
-    <w:rsid w:val="008B4233"/>
-  </w:style>
-  <w:style w:type="paragraph" w:customStyle="1" w:styleId="D160B262942240AC9A6F31CA2F5E6CC8">
-    <w:name w:val="D160B262942240AC9A6F31CA2F5E6CC8"/>
-    <w:rsid w:val="008B4233"/>
-  </w:style>
-  <w:style w:type="paragraph" w:customStyle="1" w:styleId="DFC9764BF68E467C84C8322316C8C96D">
-    <w:name w:val="DFC9764BF68E467C84C8322316C8C96D"/>
-    <w:rsid w:val="008B4233"/>
-  </w:style>
-  <w:style w:type="paragraph" w:customStyle="1" w:styleId="535B7DEBECB44919A78A8885FC53936C">
-    <w:name w:val="535B7DEBECB44919A78A8885FC53936C"/>
-    <w:rsid w:val="008B4233"/>
-  </w:style>
-  <w:style w:type="paragraph" w:customStyle="1" w:styleId="BB3EE8C24B1345DBBC91A99CF1823882">
-    <w:name w:val="BB3EE8C24B1345DBBC91A99CF1823882"/>
-    <w:rsid w:val="008B4233"/>
-  </w:style>
-  <w:style w:type="paragraph" w:customStyle="1" w:styleId="8FE8BE43FDF2408A92BD7C1AF9567F3A">
-    <w:name w:val="8FE8BE43FDF2408A92BD7C1AF9567F3A"/>
-    <w:rsid w:val="008B4233"/>
-  </w:style>
-  <w:style w:type="paragraph" w:customStyle="1" w:styleId="082634C0547947628CB188BB79A79DCE">
-    <w:name w:val="082634C0547947628CB188BB79A79DCE"/>
-    <w:rsid w:val="008B4233"/>
-  </w:style>
-  <w:style w:type="paragraph" w:customStyle="1" w:styleId="5A3E67F87C204159BB8CBFEDFC6894D2">
-    <w:name w:val="5A3E67F87C204159BB8CBFEDFC6894D2"/>
-    <w:rsid w:val="008B4233"/>
-  </w:style>
-  <w:style w:type="paragraph" w:customStyle="1" w:styleId="7CBD6916F30E43339E98298040A9C68F">
-    <w:name w:val="7CBD6916F30E43339E98298040A9C68F"/>
-    <w:rsid w:val="008B4233"/>
-  </w:style>
-  <w:style w:type="paragraph" w:customStyle="1" w:styleId="33B61DA5C7F44FF2BFB59359483F2A57">
-    <w:name w:val="33B61DA5C7F44FF2BFB59359483F2A57"/>
-    <w:rsid w:val="008B4233"/>
-  </w:style>
-  <w:style w:type="paragraph" w:customStyle="1" w:styleId="EBAA31464DBF48D387355A30EA6F4788">
-    <w:name w:val="EBAA31464DBF48D387355A30EA6F4788"/>
-    <w:rsid w:val="008B4233"/>
-  </w:style>
-  <w:style w:type="paragraph" w:customStyle="1" w:styleId="12D1B8A9E127466F878998258D184926">
-    <w:name w:val="12D1B8A9E127466F878998258D184926"/>
-    <w:rsid w:val="008B4233"/>
-  </w:style>
-  <w:style w:type="paragraph" w:customStyle="1" w:styleId="D88783CCF9564968A1F87FCCA3E7B2EF">
-    <w:name w:val="D88783CCF9564968A1F87FCCA3E7B2EF"/>
-    <w:rsid w:val="008B4233"/>
-  </w:style>
 </w:styles>
 </file>
 

--- a/bestanden/OPT3 13.2 - Testontwerp en -realisatie Siddhart Ghogli (21067392).docx
+++ b/bestanden/OPT3 13.2 - Testontwerp en -realisatie Siddhart Ghogli (21067392).docx
@@ -9652,27 +9652,19 @@
           </w:rPr>
           <w:alias w:val="Decision"/>
           <w:tag w:val="Decision"/>
-          <w:id w:val="-239799669"/>
+          <w:id w:val="-1048609304"/>
           <w:lock w:val="sdtLocked"/>
           <w:placeholder>
-            <w:docPart w:val="95A11E60E72C413C990BF80BFC5F9DEA"/>
+            <w:docPart w:val="D7D389D04A314B508DE3443CB46BACAD"/>
           </w:placeholder>
           <w:text/>
         </w:sdtPr>
-        <w:sdtEndPr>
-          <w:rPr>
-            <w:rStyle w:val="Standaardalinea-lettertype"/>
-            <w:rFonts w:cstheme="minorHAnsi"/>
-            <w:bCs/>
-            <w:color w:val="auto"/>
-          </w:rPr>
-        </w:sdtEndPr>
         <w:sdtContent>
           <w:r>
             <w:rPr>
               <w:rStyle w:val="MissionStatement"/>
             </w:rPr>
-            <w:t>?</w:t>
+            <w:t>A &amp;&amp; B &amp;&amp; C</w:t>
           </w:r>
         </w:sdtContent>
       </w:sdt>
@@ -27622,32 +27614,6 @@
     </w:docPart>
     <w:docPart>
       <w:docPartPr>
-        <w:name w:val="95A11E60E72C413C990BF80BFC5F9DEA"/>
-        <w:category>
-          <w:name w:val="Algemeen"/>
-          <w:gallery w:val="placeholder"/>
-        </w:category>
-        <w:types>
-          <w:type w:val="bbPlcHdr"/>
-        </w:types>
-        <w:behaviors>
-          <w:behavior w:val="content"/>
-        </w:behaviors>
-        <w:guid w:val="{2FEA3C69-7C18-42EB-9AE3-A1F0A42FD418}"/>
-      </w:docPartPr>
-      <w:docPartBody>
-        <w:p>
-          <w:r>
-            <w:rPr>
-              <w:rStyle w:val="Tekstvantijdelijkeaanduiding"/>
-            </w:rPr>
-            <w:t>&lt;Decision&gt;</w:t>
-          </w:r>
-        </w:p>
-      </w:docPartBody>
-    </w:docPart>
-    <w:docPart>
-      <w:docPartPr>
         <w:name w:val="46FDC79E85AD40F1845802734BFA96C8"/>
         <w:category>
           <w:name w:val="Algemeen"/>
@@ -27775,6 +27741,35 @@
               <w:rStyle w:val="Tekstvantijdelijkeaanduiding"/>
             </w:rPr>
             <w:t>&lt;Testgeval&gt;</w:t>
+          </w:r>
+        </w:p>
+      </w:docPartBody>
+    </w:docPart>
+    <w:docPart>
+      <w:docPartPr>
+        <w:name w:val="D7D389D04A314B508DE3443CB46BACAD"/>
+        <w:category>
+          <w:name w:val="Algemeen"/>
+          <w:gallery w:val="placeholder"/>
+        </w:category>
+        <w:types>
+          <w:type w:val="bbPlcHdr"/>
+        </w:types>
+        <w:behaviors>
+          <w:behavior w:val="content"/>
+        </w:behaviors>
+        <w:guid w:val="{41451ADC-E47F-43D3-9A92-691A86BDA8B3}"/>
+      </w:docPartPr>
+      <w:docPartBody>
+        <w:p>
+          <w:pPr>
+            <w:pStyle w:val="D7D389D04A314B508DE3443CB46BACAD"/>
+          </w:pPr>
+          <w:r>
+            <w:rPr>
+              <w:rStyle w:val="Tekstvantijdelijkeaanduiding"/>
+            </w:rPr>
+            <w:t>&lt;Decision&gt;</w:t>
           </w:r>
         </w:p>
       </w:docPartBody>
@@ -27858,13 +27853,13 @@
     <w:rsid w:val="00011E62"/>
     <w:rsid w:val="00023EA8"/>
     <w:rsid w:val="000553C1"/>
+    <w:rsid w:val="00126BEF"/>
     <w:rsid w:val="0023735A"/>
     <w:rsid w:val="0053321E"/>
     <w:rsid w:val="00666571"/>
     <w:rsid w:val="00684F17"/>
     <w:rsid w:val="006C47B9"/>
     <w:rsid w:val="0077002E"/>
-    <w:rsid w:val="007A6F95"/>
     <w:rsid w:val="007D0A60"/>
     <w:rsid w:val="008B4233"/>
     <w:rsid w:val="009E6F23"/>
@@ -28334,7 +28329,7 @@
     <w:basedOn w:val="Standaardalinea-lettertype"/>
     <w:uiPriority w:val="99"/>
     <w:semiHidden/>
-    <w:rsid w:val="008B4233"/>
+    <w:rsid w:val="00BA05BA"/>
     <w:rPr>
       <w:color w:val="808080"/>
     </w:rPr>
@@ -30087,6 +30082,10 @@
     <w:name w:val="43BE095B51AD42DBB35C503D5BB564D5"/>
     <w:rsid w:val="008B4233"/>
   </w:style>
+  <w:style w:type="paragraph" w:customStyle="1" w:styleId="D7D389D04A314B508DE3443CB46BACAD">
+    <w:name w:val="D7D389D04A314B508DE3443CB46BACAD"/>
+    <w:rsid w:val="00BA05BA"/>
+  </w:style>
 </w:styles>
 </file>
 

--- a/bestanden/OPT3 13.2 - Testontwerp en -realisatie Siddhart Ghogli (21067392).docx
+++ b/bestanden/OPT3 13.2 - Testontwerp en -realisatie Siddhart Ghogli (21067392).docx
@@ -635,6 +635,7 @@
             <w:rPr>
               <w:rFonts w:cstheme="minorHAnsi"/>
               <w:bCs/>
+              <w:noProof/>
               <w:color w:val="000000" w:themeColor="text1"/>
             </w:rPr>
             <w:drawing>
@@ -9532,6 +9533,7 @@
           <w:r>
             <w:rPr>
               <w:rStyle w:val="JavacodeChar"/>
+              <w:noProof/>
             </w:rPr>
             <w:drawing>
               <wp:inline distT="0" distB="0" distL="0" distR="0" wp14:anchorId="692C27CA" wp14:editId="5E742426">
@@ -9716,6 +9718,7 @@
           <w:r>
             <w:rPr>
               <w:rStyle w:val="JavacodeChar"/>
+              <w:noProof/>
             </w:rPr>
             <w:drawing>
               <wp:inline distT="0" distB="0" distL="0" distR="0" wp14:anchorId="6D1FEC83" wp14:editId="686C8A64">
@@ -14451,7 +14454,6 @@
                 <w:color w:val="000000" w:themeColor="text1"/>
               </w:rPr>
             </w:pPr>
-            <w:proofErr w:type="spellStart"/>
             <w:r>
               <w:rPr>
                 <w:rFonts w:cstheme="minorHAnsi"/>
@@ -14459,9 +14461,26 @@
                 <w:bCs/>
                 <w:color w:val="000000" w:themeColor="text1"/>
               </w:rPr>
-              <w:t>Betaat</w:t>
+              <w:t>Be</w:t>
             </w:r>
-            <w:proofErr w:type="spellEnd"/>
+            <w:r>
+              <w:rPr>
+                <w:rFonts w:cstheme="minorHAnsi"/>
+                <w:b/>
+                <w:bCs/>
+                <w:color w:val="000000" w:themeColor="text1"/>
+              </w:rPr>
+              <w:t>s</w:t>
+            </w:r>
+            <w:r>
+              <w:rPr>
+                <w:rFonts w:cstheme="minorHAnsi"/>
+                <w:b/>
+                <w:bCs/>
+                <w:color w:val="000000" w:themeColor="text1"/>
+              </w:rPr>
+              <w:t>taat</w:t>
+            </w:r>
           </w:p>
         </w:tc>
         <w:tc>
@@ -15155,7 +15174,7 @@
                 <w:rFonts w:cstheme="minorHAnsi"/>
                 <w:b/>
                 <w:bCs/>
-                <w:color w:val="000000" w:themeColor="text1"/>
+                <w:color w:val="FF0000"/>
               </w:rPr>
               <w:t>Bestaat</w:t>
             </w:r>
@@ -15282,7 +15301,7 @@
                 <w:rFonts w:cstheme="minorHAnsi"/>
                 <w:b/>
                 <w:bCs/>
-                <w:color w:val="000000" w:themeColor="text1"/>
+                <w:color w:val="FF0000"/>
               </w:rPr>
               <w:t>Bestaat niet</w:t>
             </w:r>
@@ -15481,6 +15500,7 @@
           <w:r>
             <w:rPr>
               <w:rStyle w:val="JavacodeChar"/>
+              <w:noProof/>
             </w:rPr>
             <w:drawing>
               <wp:inline distT="0" distB="0" distL="0" distR="0" wp14:anchorId="71D9BC13" wp14:editId="699A0F46">
@@ -15567,6 +15587,7 @@
           <w:r>
             <w:rPr>
               <w:rStyle w:val="JavacodeChar"/>
+              <w:noProof/>
             </w:rPr>
             <w:drawing>
               <wp:inline distT="0" distB="0" distL="0" distR="0" wp14:anchorId="2A8DF621" wp14:editId="36539C72">
@@ -27855,6 +27876,7 @@
     <w:rsid w:val="000553C1"/>
     <w:rsid w:val="00126BEF"/>
     <w:rsid w:val="0023735A"/>
+    <w:rsid w:val="003A5482"/>
     <w:rsid w:val="0053321E"/>
     <w:rsid w:val="00666571"/>
     <w:rsid w:val="00684F17"/>
@@ -27873,6 +27895,7 @@
     <w:rsid w:val="00C35BEA"/>
     <w:rsid w:val="00C54FEB"/>
     <w:rsid w:val="00CF1512"/>
+    <w:rsid w:val="00CF156A"/>
     <w:rsid w:val="00DF4ADA"/>
     <w:rsid w:val="00E66618"/>
     <w:rsid w:val="00E9646F"/>
